--- a/Team Blue-DE1- Project Report.docx
+++ b/Team Blue-DE1- Project Report.docx
@@ -641,7 +641,6 @@
         </w:rPr>
         <w:t xml:space="preserve"> (</w:t>
       </w:r>
-      <w:proofErr w:type="gramStart"/>
       <w:r>
         <w:rPr>
           <w:rStyle w:val="normaltextrun"/>
@@ -650,9 +649,8 @@
           <w:szCs w:val="36"/>
           <w:lang w:val="en"/>
         </w:rPr>
-        <w:t>J,K</w:t>
-      </w:r>
-      <w:proofErr w:type="gramEnd"/>
+        <w:t>J, K</w:t>
+      </w:r>
       <w:r>
         <w:rPr>
           <w:rStyle w:val="normaltextrun"/>
@@ -7037,202 +7035,6 @@
     </w:p>
     <w:p>
       <w:pPr>
-        <w:pStyle w:val="paragraph"/>
-        <w:spacing w:before="0" w:beforeAutospacing="0" w:after="0" w:afterAutospacing="0"/>
-        <w:textAlignment w:val="baseline"/>
-        <w:rPr>
-          <w:rStyle w:val="normaltextrun"/>
-          <w:rFonts w:ascii="Calibri" w:hAnsi="Calibri" w:cs="Calibri"/>
-          <w:sz w:val="36"/>
-          <w:szCs w:val="36"/>
-          <w:lang w:val="en"/>
-        </w:rPr>
-      </w:pPr>
-    </w:p>
-    <w:p>
-      <w:pPr>
-        <w:pStyle w:val="paragraph"/>
-        <w:spacing w:before="0" w:beforeAutospacing="0" w:after="0" w:afterAutospacing="0"/>
-        <w:textAlignment w:val="baseline"/>
-        <w:rPr>
-          <w:rStyle w:val="normaltextrun"/>
-          <w:rFonts w:ascii="Calibri" w:hAnsi="Calibri" w:cs="Calibri"/>
-          <w:sz w:val="36"/>
-          <w:szCs w:val="36"/>
-          <w:lang w:val="en"/>
-        </w:rPr>
-      </w:pPr>
-    </w:p>
-    <w:p>
-      <w:pPr>
-        <w:pStyle w:val="paragraph"/>
-        <w:spacing w:before="0" w:beforeAutospacing="0" w:after="0" w:afterAutospacing="0"/>
-        <w:textAlignment w:val="baseline"/>
-        <w:rPr>
-          <w:rStyle w:val="normaltextrun"/>
-          <w:rFonts w:ascii="Calibri" w:hAnsi="Calibri" w:cs="Calibri"/>
-          <w:sz w:val="36"/>
-          <w:szCs w:val="36"/>
-          <w:lang w:val="en"/>
-        </w:rPr>
-      </w:pPr>
-    </w:p>
-    <w:p>
-      <w:pPr>
-        <w:pStyle w:val="paragraph"/>
-        <w:spacing w:before="0" w:beforeAutospacing="0" w:after="0" w:afterAutospacing="0"/>
-        <w:textAlignment w:val="baseline"/>
-        <w:rPr>
-          <w:rStyle w:val="normaltextrun"/>
-          <w:rFonts w:ascii="Calibri" w:hAnsi="Calibri" w:cs="Calibri"/>
-          <w:sz w:val="36"/>
-          <w:szCs w:val="36"/>
-          <w:lang w:val="en"/>
-        </w:rPr>
-      </w:pPr>
-    </w:p>
-    <w:p>
-      <w:pPr>
-        <w:pStyle w:val="paragraph"/>
-        <w:spacing w:before="0" w:beforeAutospacing="0" w:after="0" w:afterAutospacing="0"/>
-        <w:textAlignment w:val="baseline"/>
-        <w:rPr>
-          <w:rStyle w:val="normaltextrun"/>
-          <w:rFonts w:ascii="Calibri" w:hAnsi="Calibri" w:cs="Calibri"/>
-          <w:sz w:val="36"/>
-          <w:szCs w:val="36"/>
-          <w:lang w:val="en"/>
-        </w:rPr>
-      </w:pPr>
-    </w:p>
-    <w:p>
-      <w:pPr>
-        <w:pStyle w:val="paragraph"/>
-        <w:spacing w:before="0" w:beforeAutospacing="0" w:after="0" w:afterAutospacing="0"/>
-        <w:textAlignment w:val="baseline"/>
-        <w:rPr>
-          <w:rStyle w:val="normaltextrun"/>
-          <w:rFonts w:ascii="Calibri" w:hAnsi="Calibri" w:cs="Calibri"/>
-          <w:sz w:val="36"/>
-          <w:szCs w:val="36"/>
-          <w:lang w:val="en"/>
-        </w:rPr>
-      </w:pPr>
-    </w:p>
-    <w:p>
-      <w:pPr>
-        <w:pStyle w:val="paragraph"/>
-        <w:spacing w:before="0" w:beforeAutospacing="0" w:after="0" w:afterAutospacing="0"/>
-        <w:textAlignment w:val="baseline"/>
-        <w:rPr>
-          <w:rStyle w:val="normaltextrun"/>
-          <w:rFonts w:ascii="Calibri" w:hAnsi="Calibri" w:cs="Calibri"/>
-          <w:sz w:val="36"/>
-          <w:szCs w:val="36"/>
-          <w:lang w:val="en"/>
-        </w:rPr>
-      </w:pPr>
-    </w:p>
-    <w:p>
-      <w:pPr>
-        <w:pStyle w:val="paragraph"/>
-        <w:spacing w:before="0" w:beforeAutospacing="0" w:after="0" w:afterAutospacing="0"/>
-        <w:textAlignment w:val="baseline"/>
-        <w:rPr>
-          <w:rStyle w:val="normaltextrun"/>
-          <w:rFonts w:ascii="Calibri" w:hAnsi="Calibri" w:cs="Calibri"/>
-          <w:sz w:val="36"/>
-          <w:szCs w:val="36"/>
-          <w:lang w:val="en"/>
-        </w:rPr>
-      </w:pPr>
-    </w:p>
-    <w:p>
-      <w:pPr>
-        <w:pStyle w:val="paragraph"/>
-        <w:spacing w:before="0" w:beforeAutospacing="0" w:after="0" w:afterAutospacing="0"/>
-        <w:textAlignment w:val="baseline"/>
-        <w:rPr>
-          <w:rStyle w:val="normaltextrun"/>
-          <w:rFonts w:ascii="Calibri" w:hAnsi="Calibri" w:cs="Calibri"/>
-          <w:sz w:val="36"/>
-          <w:szCs w:val="36"/>
-          <w:lang w:val="en"/>
-        </w:rPr>
-      </w:pPr>
-    </w:p>
-    <w:p>
-      <w:pPr>
-        <w:pStyle w:val="paragraph"/>
-        <w:spacing w:before="0" w:beforeAutospacing="0" w:after="0" w:afterAutospacing="0"/>
-        <w:textAlignment w:val="baseline"/>
-        <w:rPr>
-          <w:rStyle w:val="normaltextrun"/>
-          <w:rFonts w:ascii="Calibri" w:hAnsi="Calibri" w:cs="Calibri"/>
-          <w:sz w:val="36"/>
-          <w:szCs w:val="36"/>
-          <w:lang w:val="en"/>
-        </w:rPr>
-      </w:pPr>
-    </w:p>
-    <w:p>
-      <w:pPr>
-        <w:pStyle w:val="paragraph"/>
-        <w:spacing w:before="0" w:beforeAutospacing="0" w:after="0" w:afterAutospacing="0"/>
-        <w:textAlignment w:val="baseline"/>
-        <w:rPr>
-          <w:rStyle w:val="normaltextrun"/>
-          <w:rFonts w:ascii="Calibri" w:hAnsi="Calibri" w:cs="Calibri"/>
-          <w:sz w:val="36"/>
-          <w:szCs w:val="36"/>
-          <w:lang w:val="en"/>
-        </w:rPr>
-      </w:pPr>
-    </w:p>
-    <w:p>
-      <w:pPr>
-        <w:pStyle w:val="paragraph"/>
-        <w:spacing w:before="0" w:beforeAutospacing="0" w:after="0" w:afterAutospacing="0"/>
-        <w:textAlignment w:val="baseline"/>
-        <w:rPr>
-          <w:rStyle w:val="normaltextrun"/>
-          <w:rFonts w:ascii="Calibri" w:hAnsi="Calibri" w:cs="Calibri"/>
-          <w:sz w:val="36"/>
-          <w:szCs w:val="36"/>
-          <w:lang w:val="en"/>
-        </w:rPr>
-      </w:pPr>
-    </w:p>
-    <w:p>
-      <w:pPr>
-        <w:pStyle w:val="paragraph"/>
-        <w:spacing w:before="0" w:beforeAutospacing="0" w:after="0" w:afterAutospacing="0"/>
-        <w:textAlignment w:val="baseline"/>
-        <w:rPr>
-          <w:rStyle w:val="normaltextrun"/>
-          <w:rFonts w:ascii="Calibri" w:hAnsi="Calibri" w:cs="Calibri"/>
-          <w:sz w:val="36"/>
-          <w:szCs w:val="36"/>
-          <w:lang w:val="en"/>
-        </w:rPr>
-      </w:pPr>
-    </w:p>
-    <w:p>
-      <w:pPr>
-        <w:pStyle w:val="paragraph"/>
-        <w:spacing w:before="0" w:beforeAutospacing="0" w:after="0" w:afterAutospacing="0"/>
-        <w:textAlignment w:val="baseline"/>
-        <w:rPr>
-          <w:rStyle w:val="normaltextrun"/>
-          <w:rFonts w:ascii="Calibri" w:hAnsi="Calibri" w:cs="Calibri"/>
-          <w:sz w:val="36"/>
-          <w:szCs w:val="36"/>
-          <w:lang w:val="en"/>
-        </w:rPr>
-      </w:pPr>
-    </w:p>
-    <w:p>
-      <w:pPr>
         <w:pStyle w:val="Heading1"/>
         <w:rPr>
           <w:lang w:val="en"/>
@@ -7250,6 +7052,7 @@
           <w:szCs w:val="36"/>
           <w:lang w:val="en"/>
         </w:rPr>
+        <w:lastRenderedPageBreak/>
         <w:t>1. Introduction:</w:t>
       </w:r>
       <w:bookmarkEnd w:id="0"/>
@@ -17423,23 +17226,7 @@
           <w:sz w:val="20"/>
           <w:szCs w:val="20"/>
         </w:rPr>
-        <w:t xml:space="preserve">Admin </w:t>
-      </w:r>
-      <w:proofErr w:type="gramStart"/>
-      <w:r>
-        <w:rPr>
-          <w:sz w:val="20"/>
-          <w:szCs w:val="20"/>
-        </w:rPr>
-        <w:t>( Car</w:t>
-      </w:r>
-      <w:proofErr w:type="gramEnd"/>
-      <w:r>
-        <w:rPr>
-          <w:sz w:val="20"/>
-          <w:szCs w:val="20"/>
-        </w:rPr>
-        <w:t xml:space="preserve"> rental Service)</w:t>
+        <w:t>Admin (Car rental Service)</w:t>
       </w:r>
     </w:p>
     <w:p>
@@ -17771,7 +17558,7 @@
           <v:shape id="_x0000_i1025" type="#_x0000_t75" style="width:486pt;height:277.2pt" o:ole="">
             <v:imagedata r:id="rId13" o:title=""/>
           </v:shape>
-          <o:OLEObject Type="Embed" ProgID="Visio.Drawing.15" ShapeID="_x0000_i1025" DrawAspect="Content" ObjectID="_1736178199" r:id="rId14"/>
+          <o:OLEObject Type="Embed" ProgID="Visio.Drawing.15" ShapeID="_x0000_i1025" DrawAspect="Content" ObjectID="_1736180578" r:id="rId14"/>
         </w:object>
       </w:r>
     </w:p>
